--- a/docs/documento de visao.docx
+++ b/docs/documento de visao.docx
@@ -240,14 +240,7 @@
           <w:sz w:val="24"/>
           <w:szCs w:val="24"/>
         </w:rPr>
-        <w:t>Este documento tem como objetivo especificar o contexto</w:t>
-      </w:r>
-      <w:r>
-        <w:rPr>
-          <w:sz w:val="24"/>
-          <w:szCs w:val="24"/>
-        </w:rPr>
-        <w:t xml:space="preserve"> e requisitos do sistema que será desenvolvido, fornecendo uma visão ampla e com poucos detalhes. </w:t>
+        <w:t xml:space="preserve">Este documento tem como objetivo especificar o contexto e requisitos do sistema que será desenvolvido, fornecendo uma visão ampla e com poucos detalhes. </w:t>
       </w:r>
     </w:p>
     <w:p>
@@ -607,7 +600,19 @@
               <w:rPr>
                 <w:rFonts w:cstheme="minorHAnsi"/>
               </w:rPr>
-              <w:t>O usuário que possuir um ou mais dispositivos pode ver as informações coletadas por ele.</w:t>
+              <w:t xml:space="preserve">O usuário pode ver as informações coletadas </w:t>
+            </w:r>
+            <w:r>
+              <w:rPr>
+                <w:rFonts w:cstheme="minorHAnsi"/>
+              </w:rPr>
+              <w:t>pelo dispositivo</w:t>
+            </w:r>
+            <w:r>
+              <w:rPr>
+                <w:rFonts w:cstheme="minorHAnsi"/>
+              </w:rPr>
+              <w:t>.</w:t>
             </w:r>
           </w:p>
         </w:tc>
